--- a/Document/1.LỜI CẢM ƠN.docx
+++ b/Document/1.LỜI CẢM ƠN.docx
@@ -67,28 +67,61 @@
         <w:jc w:val="center"/>
       </w:pPr>
       <w:r>
-        <w:t>Đà Nẵng, ngày</w:t>
-      </w:r>
-      <w:r>
-        <w:rPr>
+        <w:rPr>
+          <w:b/>
+          <w:bCs/>
+        </w:rPr>
+        <w:t xml:space="preserve">Đà Nẵng, </w:t>
+      </w:r>
+      <w:r>
+        <w:rPr>
+          <w:b/>
+          <w:bCs/>
+        </w:rPr>
+        <w:t>ngày</w:t>
+      </w:r>
+      <w:r>
+        <w:rPr>
+          <w:b/>
+          <w:bCs/>
           <w:lang w:val="vi-VN"/>
         </w:rPr>
-        <w:t xml:space="preserve">   </w:t>
-      </w:r>
-      <w:r>
+        <w:t>...</w:t>
+      </w:r>
+      <w:r>
+        <w:rPr>
+          <w:b/>
+          <w:bCs/>
+          <w:lang w:val="vi-VN"/>
+        </w:rPr>
+        <w:t xml:space="preserve"> </w:t>
+      </w:r>
+      <w:r>
+        <w:rPr>
+          <w:b/>
+          <w:bCs/>
+        </w:rPr>
         <w:t>tháng</w:t>
       </w:r>
       <w:r>
         <w:rPr>
+          <w:b/>
+          <w:bCs/>
           <w:lang w:val="vi-VN"/>
         </w:rPr>
         <w:t xml:space="preserve"> 10 </w:t>
       </w:r>
       <w:r>
+        <w:rPr>
+          <w:b/>
+          <w:bCs/>
+        </w:rPr>
         <w:t>năm 202</w:t>
       </w:r>
       <w:r>
         <w:rPr>
+          <w:b/>
+          <w:bCs/>
           <w:lang w:val="vi-VN"/>
         </w:rPr>
         <w:t>5</w:t>
@@ -263,21 +296,7 @@
         <w:rPr>
           <w:iCs/>
         </w:rPr>
-        <w:t xml:space="preserve">Đà Nẵng, ngày </w:t>
-      </w:r>
-      <w:proofErr w:type="gramStart"/>
-      <w:r>
-        <w:rPr>
-          <w:iCs/>
-        </w:rPr>
-        <w:t>…..</w:t>
-      </w:r>
-      <w:proofErr w:type="gramEnd"/>
-      <w:r>
-        <w:rPr>
-          <w:iCs/>
-        </w:rPr>
-        <w:t xml:space="preserve"> tháng …. năm 202</w:t>
+        <w:t>Đà Nẵng, ngày ….. tháng …. năm 202</w:t>
       </w:r>
       <w:r>
         <w:rPr>
@@ -299,27 +318,13 @@
         <w:rPr>
           <w:iCs/>
         </w:rPr>
-        <w:t xml:space="preserve">Nhóm sinh </w:t>
-      </w:r>
-      <w:proofErr w:type="gramStart"/>
+        <w:t xml:space="preserve">Nhóm sinh viên </w:t>
+      </w:r>
       <w:r>
         <w:rPr>
           <w:iCs/>
         </w:rPr>
-        <w:t xml:space="preserve">viên </w:t>
-      </w:r>
-      <w:r>
-        <w:rPr>
-          <w:iCs/>
-        </w:rPr>
-        <w:t xml:space="preserve"> thực</w:t>
-      </w:r>
-      <w:proofErr w:type="gramEnd"/>
-      <w:r>
-        <w:rPr>
-          <w:iCs/>
-        </w:rPr>
-        <w:t xml:space="preserve"> hiện</w:t>
+        <w:t xml:space="preserve"> thực hiện</w:t>
       </w:r>
     </w:p>
     <w:p>
@@ -364,16 +369,8 @@
           <w:color w:val="000000"/>
         </w:rPr>
         <w:tab/>
-        <w:t>1…………………………………</w:t>
-      </w:r>
-      <w:proofErr w:type="gramStart"/>
-      <w:r>
-        <w:rPr>
-          <w:color w:val="000000"/>
-        </w:rPr>
-        <w:t>…..</w:t>
-      </w:r>
-      <w:proofErr w:type="gramEnd"/>
+        <w:t>1……………………………………..</w:t>
+      </w:r>
     </w:p>
     <w:p>
       <w:pPr>
@@ -417,16 +414,8 @@
           <w:color w:val="000000"/>
         </w:rPr>
         <w:tab/>
-        <w:t>2…………………………………</w:t>
-      </w:r>
-      <w:proofErr w:type="gramStart"/>
-      <w:r>
-        <w:rPr>
-          <w:color w:val="000000"/>
-        </w:rPr>
-        <w:t>…..</w:t>
-      </w:r>
-      <w:proofErr w:type="gramEnd"/>
+        <w:t>2……………………………………..</w:t>
+      </w:r>
     </w:p>
     <w:p>
       <w:pPr>
@@ -440,16 +429,8 @@
         <w:rPr>
           <w:color w:val="000000"/>
         </w:rPr>
-        <w:t>3…………………………………</w:t>
-      </w:r>
-      <w:proofErr w:type="gramStart"/>
-      <w:r>
-        <w:rPr>
-          <w:color w:val="000000"/>
-        </w:rPr>
-        <w:t>…..</w:t>
-      </w:r>
-      <w:proofErr w:type="gramEnd"/>
+        <w:t>3……………………………………..</w:t>
+      </w:r>
     </w:p>
     <w:p>
       <w:pPr>
@@ -493,16 +474,8 @@
           <w:color w:val="000000"/>
         </w:rPr>
         <w:tab/>
-        <w:t>4…………………………………</w:t>
-      </w:r>
-      <w:proofErr w:type="gramStart"/>
-      <w:r>
-        <w:rPr>
-          <w:color w:val="000000"/>
-        </w:rPr>
-        <w:t>…..</w:t>
-      </w:r>
-      <w:proofErr w:type="gramEnd"/>
+        <w:t>4……………………………………..</w:t>
+      </w:r>
     </w:p>
     <w:p>
       <w:pPr>
@@ -546,16 +519,8 @@
           <w:color w:val="000000"/>
         </w:rPr>
         <w:tab/>
-        <w:t>5…………………………………</w:t>
-      </w:r>
-      <w:proofErr w:type="gramStart"/>
-      <w:r>
-        <w:rPr>
-          <w:color w:val="000000"/>
-        </w:rPr>
-        <w:t>…..</w:t>
-      </w:r>
-      <w:proofErr w:type="gramEnd"/>
+        <w:t>5……………………………………..</w:t>
+      </w:r>
     </w:p>
     <w:p>
       <w:pPr>

--- a/Document/1.LỜI CẢM ƠN.docx
+++ b/Document/1.LỜI CẢM ƠN.docx
@@ -109,7 +109,23 @@
           <w:bCs/>
           <w:lang w:val="vi-VN"/>
         </w:rPr>
-        <w:t xml:space="preserve"> 10 </w:t>
+        <w:t xml:space="preserve"> </w:t>
+      </w:r>
+      <w:r>
+        <w:rPr>
+          <w:b/>
+          <w:bCs/>
+          <w:lang w:val="vi-VN"/>
+        </w:rPr>
+        <w:t>12</w:t>
+      </w:r>
+      <w:r>
+        <w:rPr>
+          <w:b/>
+          <w:bCs/>
+          <w:lang w:val="vi-VN"/>
+        </w:rPr>
+        <w:t xml:space="preserve"> </w:t>
       </w:r>
       <w:r>
         <w:rPr>
@@ -219,7 +235,26 @@
         <w:rPr>
           <w:color w:val="000000"/>
         </w:rPr>
-        <w:t xml:space="preserve">Những nội dung trong đồ án này là do chúng tôi thực hiện dưới sự hướng dẫn trực tiếp của Thầy Nguyễn Minh Nhật  </w:t>
+        <w:t xml:space="preserve">Những nội dung trong đồ án này là do chúng tôi thực hiện dưới sự hướng dẫn trực tiếp của </w:t>
+      </w:r>
+      <w:r>
+        <w:rPr>
+          <w:iCs/>
+        </w:rPr>
+        <w:t xml:space="preserve">cô Trần Huệ </w:t>
+      </w:r>
+      <w:r>
+        <w:rPr>
+          <w:iCs/>
+        </w:rPr>
+        <w:t>Chi</w:t>
+      </w:r>
+      <w:r>
+        <w:rPr>
+          <w:iCs/>
+          <w:lang w:val="vi-VN"/>
+        </w:rPr>
+        <w:t>.</w:t>
       </w:r>
     </w:p>
     <w:p>
@@ -296,13 +331,26 @@
         <w:rPr>
           <w:iCs/>
         </w:rPr>
-        <w:t>Đà Nẵng, ngày ….. tháng …. năm 202</w:t>
+        <w:t>Đà Nẵng, ngày … tháng</w:t>
       </w:r>
       <w:r>
         <w:rPr>
           <w:iCs/>
-        </w:rPr>
-        <w:t>4</w:t>
+          <w:lang w:val="vi-VN"/>
+        </w:rPr>
+        <w:t xml:space="preserve"> 12</w:t>
+      </w:r>
+      <w:r>
+        <w:rPr>
+          <w:iCs/>
+        </w:rPr>
+        <w:t xml:space="preserve"> năm </w:t>
+      </w:r>
+      <w:r>
+        <w:rPr>
+          <w:iCs/>
+        </w:rPr>
+        <w:t>2025</w:t>
       </w:r>
     </w:p>
     <w:p>
@@ -324,7 +372,7 @@
         <w:rPr>
           <w:iCs/>
         </w:rPr>
-        <w:t xml:space="preserve"> thực hiện</w:t>
+        <w:t>thực hiện</w:t>
       </w:r>
     </w:p>
     <w:p>
@@ -519,7 +567,6 @@
           <w:color w:val="000000"/>
         </w:rPr>
         <w:tab/>
-        <w:t>5……………………………………..</w:t>
       </w:r>
     </w:p>
     <w:p>

--- a/Document/1.LỜI CẢM ƠN.docx
+++ b/Document/1.LỜI CẢM ƠN.docx
@@ -177,360 +177,6 @@
       <w:pPr>
         <w:spacing w:before="120" w:after="120"/>
         <w:jc w:val="both"/>
-      </w:pPr>
-      <w:r>
-        <w:br w:type="page"/>
-      </w:r>
-    </w:p>
-    <w:p>
-      <w:pPr>
-        <w:spacing w:before="120" w:after="120"/>
-        <w:jc w:val="center"/>
-        <w:rPr>
-          <w:b/>
-          <w:sz w:val="32"/>
-          <w:szCs w:val="32"/>
-        </w:rPr>
-      </w:pPr>
-      <w:r>
-        <w:rPr>
-          <w:b/>
-          <w:sz w:val="32"/>
-          <w:szCs w:val="32"/>
-        </w:rPr>
-        <w:lastRenderedPageBreak/>
-        <w:t>LỜI CAM ĐOAN</w:t>
-      </w:r>
-    </w:p>
-    <w:p>
-      <w:pPr>
-        <w:spacing w:before="120" w:after="120" w:line="360" w:lineRule="auto"/>
-        <w:jc w:val="both"/>
-      </w:pPr>
-      <w:r>
-        <w:t>Chúng tôi xin cam đoan:</w:t>
-      </w:r>
-    </w:p>
-    <w:p>
-      <w:pPr>
-        <w:widowControl/>
-        <w:numPr>
-          <w:ilvl w:val="0"/>
-          <w:numId w:val="2"/>
-        </w:numPr>
-        <w:pBdr>
-          <w:top w:val="nil"/>
-          <w:left w:val="nil"/>
-          <w:bottom w:val="nil"/>
-          <w:right w:val="nil"/>
-          <w:between w:val="nil"/>
-        </w:pBdr>
-        <w:spacing w:before="120" w:line="360" w:lineRule="auto"/>
-        <w:jc w:val="both"/>
-        <w:rPr>
-          <w:color w:val="000000"/>
-        </w:rPr>
-      </w:pPr>
-      <w:r>
-        <w:rPr>
-          <w:color w:val="000000"/>
-        </w:rPr>
-        <w:t xml:space="preserve">Những nội dung trong đồ án này là do chúng tôi thực hiện dưới sự hướng dẫn trực tiếp của </w:t>
-      </w:r>
-      <w:r>
-        <w:rPr>
-          <w:iCs/>
-        </w:rPr>
-        <w:t xml:space="preserve">cô Trần Huệ </w:t>
-      </w:r>
-      <w:r>
-        <w:rPr>
-          <w:iCs/>
-        </w:rPr>
-        <w:t>Chi</w:t>
-      </w:r>
-      <w:r>
-        <w:rPr>
-          <w:iCs/>
-          <w:lang w:val="vi-VN"/>
-        </w:rPr>
-        <w:t>.</w:t>
-      </w:r>
-    </w:p>
-    <w:p>
-      <w:pPr>
-        <w:widowControl/>
-        <w:numPr>
-          <w:ilvl w:val="0"/>
-          <w:numId w:val="2"/>
-        </w:numPr>
-        <w:pBdr>
-          <w:top w:val="nil"/>
-          <w:left w:val="nil"/>
-          <w:bottom w:val="nil"/>
-          <w:right w:val="nil"/>
-          <w:between w:val="nil"/>
-        </w:pBdr>
-        <w:spacing w:line="360" w:lineRule="auto"/>
-        <w:jc w:val="both"/>
-        <w:rPr>
-          <w:color w:val="000000"/>
-        </w:rPr>
-      </w:pPr>
-      <w:r>
-        <w:rPr>
-          <w:color w:val="000000"/>
-        </w:rPr>
-        <w:t>Mọi tham khảo dùng trong đồ án đều được trích dẫn rõ ràng và trung thực tên tác giả, tên công trình, thời gian, địa điểm công bố.</w:t>
-      </w:r>
-    </w:p>
-    <w:p>
-      <w:pPr>
-        <w:widowControl/>
-        <w:numPr>
-          <w:ilvl w:val="0"/>
-          <w:numId w:val="2"/>
-        </w:numPr>
-        <w:pBdr>
-          <w:top w:val="nil"/>
-          <w:left w:val="nil"/>
-          <w:bottom w:val="nil"/>
-          <w:right w:val="nil"/>
-          <w:between w:val="nil"/>
-        </w:pBdr>
-        <w:spacing w:after="120" w:line="360" w:lineRule="auto"/>
-        <w:jc w:val="both"/>
-        <w:rPr>
-          <w:color w:val="000000"/>
-        </w:rPr>
-      </w:pPr>
-      <w:r>
-        <w:rPr>
-          <w:color w:val="000000"/>
-        </w:rPr>
-        <w:t>Mọi sao chép không hợp lệ, vi phạm quy chế của nhà trường, hay gian trá,</w:t>
-      </w:r>
-      <w:r>
-        <w:rPr>
-          <w:color w:val="000000"/>
-        </w:rPr>
-        <w:br/>
-        <w:t>chúng tôi xin chịu hoàn toàn trách nhiệm.</w:t>
-      </w:r>
-    </w:p>
-    <w:p>
-      <w:pPr>
-        <w:pStyle w:val="ListParagraph"/>
-        <w:spacing w:line="360" w:lineRule="auto"/>
-        <w:ind w:left="4320"/>
-        <w:rPr>
-          <w:iCs/>
-        </w:rPr>
-      </w:pPr>
-      <w:r>
-        <w:rPr>
-          <w:iCs/>
-        </w:rPr>
-        <w:t>Đà Nẵng, ngày … tháng</w:t>
-      </w:r>
-      <w:r>
-        <w:rPr>
-          <w:iCs/>
-          <w:lang w:val="vi-VN"/>
-        </w:rPr>
-        <w:t xml:space="preserve"> 12</w:t>
-      </w:r>
-      <w:r>
-        <w:rPr>
-          <w:iCs/>
-        </w:rPr>
-        <w:t xml:space="preserve"> năm </w:t>
-      </w:r>
-      <w:r>
-        <w:rPr>
-          <w:iCs/>
-        </w:rPr>
-        <w:t>2025</w:t>
-      </w:r>
-    </w:p>
-    <w:p>
-      <w:pPr>
-        <w:pStyle w:val="ListParagraph"/>
-        <w:spacing w:line="360" w:lineRule="auto"/>
-        <w:ind w:left="4320" w:firstLine="720"/>
-        <w:rPr>
-          <w:iCs/>
-        </w:rPr>
-      </w:pPr>
-      <w:r>
-        <w:rPr>
-          <w:iCs/>
-        </w:rPr>
-        <w:t xml:space="preserve">Nhóm sinh viên </w:t>
-      </w:r>
-      <w:r>
-        <w:rPr>
-          <w:iCs/>
-        </w:rPr>
-        <w:t>thực hiện</w:t>
-      </w:r>
-    </w:p>
-    <w:p>
-      <w:pPr>
-        <w:spacing w:line="360" w:lineRule="auto"/>
-        <w:rPr>
-          <w:color w:val="000000"/>
-        </w:rPr>
-      </w:pPr>
-      <w:r>
-        <w:rPr>
-          <w:color w:val="000000"/>
-        </w:rPr>
-        <w:tab/>
-      </w:r>
-      <w:r>
-        <w:rPr>
-          <w:color w:val="000000"/>
-        </w:rPr>
-        <w:tab/>
-      </w:r>
-      <w:r>
-        <w:rPr>
-          <w:color w:val="000000"/>
-        </w:rPr>
-        <w:tab/>
-      </w:r>
-      <w:r>
-        <w:rPr>
-          <w:color w:val="000000"/>
-        </w:rPr>
-        <w:tab/>
-      </w:r>
-      <w:r>
-        <w:rPr>
-          <w:color w:val="000000"/>
-        </w:rPr>
-        <w:tab/>
-      </w:r>
-      <w:r>
-        <w:rPr>
-          <w:color w:val="000000"/>
-        </w:rPr>
-        <w:tab/>
-        <w:t>1……………………………………..</w:t>
-      </w:r>
-    </w:p>
-    <w:p>
-      <w:pPr>
-        <w:spacing w:line="360" w:lineRule="auto"/>
-        <w:rPr>
-          <w:color w:val="000000"/>
-        </w:rPr>
-      </w:pPr>
-      <w:r>
-        <w:rPr>
-          <w:color w:val="000000"/>
-        </w:rPr>
-        <w:tab/>
-      </w:r>
-      <w:r>
-        <w:rPr>
-          <w:color w:val="000000"/>
-        </w:rPr>
-        <w:tab/>
-      </w:r>
-      <w:r>
-        <w:rPr>
-          <w:color w:val="000000"/>
-        </w:rPr>
-        <w:tab/>
-      </w:r>
-      <w:r>
-        <w:rPr>
-          <w:color w:val="000000"/>
-        </w:rPr>
-        <w:tab/>
-      </w:r>
-      <w:r>
-        <w:rPr>
-          <w:color w:val="000000"/>
-        </w:rPr>
-        <w:tab/>
-      </w:r>
-      <w:r>
-        <w:rPr>
-          <w:color w:val="000000"/>
-        </w:rPr>
-        <w:tab/>
-        <w:t>2……………………………………..</w:t>
-      </w:r>
-    </w:p>
-    <w:p>
-      <w:pPr>
-        <w:spacing w:line="360" w:lineRule="auto"/>
-        <w:ind w:left="3600" w:firstLine="720"/>
-        <w:rPr>
-          <w:color w:val="000000"/>
-        </w:rPr>
-      </w:pPr>
-      <w:r>
-        <w:rPr>
-          <w:color w:val="000000"/>
-        </w:rPr>
-        <w:t>3……………………………………..</w:t>
-      </w:r>
-    </w:p>
-    <w:p>
-      <w:pPr>
-        <w:spacing w:line="360" w:lineRule="auto"/>
-        <w:rPr>
-          <w:color w:val="000000"/>
-        </w:rPr>
-      </w:pPr>
-      <w:r>
-        <w:rPr>
-          <w:color w:val="000000"/>
-        </w:rPr>
-        <w:tab/>
-      </w:r>
-      <w:r>
-        <w:rPr>
-          <w:color w:val="000000"/>
-        </w:rPr>
-        <w:tab/>
-      </w:r>
-      <w:r>
-        <w:rPr>
-          <w:color w:val="000000"/>
-        </w:rPr>
-        <w:tab/>
-      </w:r>
-      <w:r>
-        <w:rPr>
-          <w:color w:val="000000"/>
-        </w:rPr>
-        <w:tab/>
-      </w:r>
-      <w:r>
-        <w:rPr>
-          <w:color w:val="000000"/>
-        </w:rPr>
-        <w:tab/>
-      </w:r>
-      <w:r>
-        <w:rPr>
-          <w:color w:val="000000"/>
-        </w:rPr>
-        <w:tab/>
-        <w:t>4……………………………………..</w:t>
-      </w:r>
-    </w:p>
-    <w:p>
-      <w:pPr>
-        <w:spacing w:line="360" w:lineRule="auto"/>
-        <w:rPr>
-          <w:color w:val="000000"/>
-        </w:rPr>
       </w:pPr>
       <w:r>
         <w:rPr>
